--- a/test-document16.docx
+++ b/test-document16.docx
@@ -233,6 +233,30 @@
     </w:p>
     <w:p>
       <w:pPr>
+        <w:spacing w:after="200" w:line="276" w:lineRule="auto"/>
+        <w:rPr>
+          <w:rFonts w:ascii="Cambria" w:eastAsia="MS Mincho" w:hAnsi="Cambria" w:cs="Arial"/>
+          <w:kern w:val="0"/>
+          <w:sz w:val="22"/>
+          <w:szCs w:val="22"/>
+          <w:u w:val="single"/>
+          <w14:ligatures w14:val="none"/>
+        </w:rPr>
+      </w:pPr>
+      <w:r>
+        <w:rPr>
+          <w:rFonts w:ascii="Cambria" w:eastAsia="MS Mincho" w:hAnsi="Cambria" w:cs="Arial"/>
+          <w:kern w:val="0"/>
+          <w:sz w:val="22"/>
+          <w:szCs w:val="22"/>
+          <w:u w:val="single"/>
+          <w14:ligatures w14:val="none"/>
+        </w:rPr>
+        <w:t>another</w:t>
+      </w:r>
+    </w:p>
+    <w:p>
+      <w:pPr>
         <w:keepNext/>
         <w:keepLines/>
         <w:spacing w:before="480" w:after="0" w:line="276" w:lineRule="auto"/>
@@ -312,29 +336,7 @@
           <w:szCs w:val="22"/>
           <w14:ligatures w14:val="none"/>
         </w:rPr>
-        <w:t xml:space="preserve">This document demonstrates the navigation and version control capabilities of </w:t>
-      </w:r>
-      <w:proofErr w:type="spellStart"/>
-      <w:r>
-        <w:rPr>
-          <w:rFonts w:ascii="Cambria" w:eastAsia="MS Mincho" w:hAnsi="Cambria" w:cs="Arial"/>
-          <w:kern w:val="0"/>
-          <w:sz w:val="22"/>
-          <w:szCs w:val="22"/>
-          <w14:ligatures w14:val="none"/>
-        </w:rPr>
-        <w:t>milLingoEdit</w:t>
-      </w:r>
-      <w:proofErr w:type="spellEnd"/>
-      <w:r>
-        <w:rPr>
-          <w:rFonts w:ascii="Cambria" w:eastAsia="MS Mincho" w:hAnsi="Cambria" w:cs="Arial"/>
-          <w:kern w:val="0"/>
-          <w:sz w:val="22"/>
-          <w:szCs w:val="22"/>
-          <w14:ligatures w14:val="none"/>
-        </w:rPr>
-        <w:t>. It contains multiple chapters and sections with varying heading levels.</w:t>
+        <w:t>This document demonstrates the navigation and version control capabilities of milLingoEdit. It contains multiple chapters and sections with varying heading levels.</w:t>
       </w:r>
     </w:p>
     <w:p>
@@ -440,29 +442,7 @@
           <w:szCs w:val="22"/>
           <w14:ligatures w14:val="none"/>
         </w:rPr>
-        <w:t xml:space="preserve">Main content for chapter 1. This demonstrates </w:t>
-      </w:r>
-      <w:proofErr w:type="gramStart"/>
-      <w:r>
-        <w:rPr>
-          <w:rFonts w:ascii="Cambria" w:eastAsia="MS Mincho" w:hAnsi="Cambria" w:cs="Arial"/>
-          <w:kern w:val="0"/>
-          <w:sz w:val="22"/>
-          <w:szCs w:val="22"/>
-          <w14:ligatures w14:val="none"/>
-        </w:rPr>
-        <w:t>a second</w:t>
-      </w:r>
-      <w:proofErr w:type="gramEnd"/>
-      <w:r>
-        <w:rPr>
-          <w:rFonts w:ascii="Cambria" w:eastAsia="MS Mincho" w:hAnsi="Cambria" w:cs="Arial"/>
-          <w:kern w:val="0"/>
-          <w:sz w:val="22"/>
-          <w:szCs w:val="22"/>
-          <w14:ligatures w14:val="none"/>
-        </w:rPr>
-        <w:t>-level heading.</w:t>
+        <w:t>Main content for chapter 1. This demonstrates a second-level heading.</w:t>
       </w:r>
     </w:p>
     <w:p>
@@ -1017,29 +997,7 @@
           <w:szCs w:val="22"/>
           <w14:ligatures w14:val="none"/>
         </w:rPr>
-        <w:t xml:space="preserve">Main content for chapter 2. This demonstrates </w:t>
-      </w:r>
-      <w:proofErr w:type="gramStart"/>
-      <w:r>
-        <w:rPr>
-          <w:rFonts w:ascii="Cambria" w:eastAsia="MS Mincho" w:hAnsi="Cambria" w:cs="Arial"/>
-          <w:kern w:val="0"/>
-          <w:sz w:val="22"/>
-          <w:szCs w:val="22"/>
-          <w14:ligatures w14:val="none"/>
-        </w:rPr>
-        <w:t>a second</w:t>
-      </w:r>
-      <w:proofErr w:type="gramEnd"/>
-      <w:r>
-        <w:rPr>
-          <w:rFonts w:ascii="Cambria" w:eastAsia="MS Mincho" w:hAnsi="Cambria" w:cs="Arial"/>
-          <w:kern w:val="0"/>
-          <w:sz w:val="22"/>
-          <w:szCs w:val="22"/>
-          <w14:ligatures w14:val="none"/>
-        </w:rPr>
-        <w:t>-level heading.</w:t>
+        <w:t>Main content for chapter 2. This demonstrates a second-level heading.</w:t>
       </w:r>
     </w:p>
     <w:p>
@@ -1518,7 +1476,6 @@
           <w:szCs w:val="22"/>
           <w14:ligatures w14:val="none"/>
         </w:rPr>
-        <w:lastRenderedPageBreak/>
         <w:t>Section 2.3.2: In-Depth</w:t>
       </w:r>
     </w:p>
@@ -1594,29 +1551,7 @@
           <w:szCs w:val="22"/>
           <w14:ligatures w14:val="none"/>
         </w:rPr>
-        <w:t xml:space="preserve">Main content for chapter 3. This demonstrates </w:t>
-      </w:r>
-      <w:proofErr w:type="gramStart"/>
-      <w:r>
-        <w:rPr>
-          <w:rFonts w:ascii="Cambria" w:eastAsia="MS Mincho" w:hAnsi="Cambria" w:cs="Arial"/>
-          <w:kern w:val="0"/>
-          <w:sz w:val="22"/>
-          <w:szCs w:val="22"/>
-          <w14:ligatures w14:val="none"/>
-        </w:rPr>
-        <w:t>a second</w:t>
-      </w:r>
-      <w:proofErr w:type="gramEnd"/>
-      <w:r>
-        <w:rPr>
-          <w:rFonts w:ascii="Cambria" w:eastAsia="MS Mincho" w:hAnsi="Cambria" w:cs="Arial"/>
-          <w:kern w:val="0"/>
-          <w:sz w:val="22"/>
-          <w:szCs w:val="22"/>
-          <w14:ligatures w14:val="none"/>
-        </w:rPr>
-        <w:t>-level heading.</w:t>
+        <w:t>Main content for chapter 3. This demonstrates a second-level heading.</w:t>
       </w:r>
     </w:p>
     <w:p>
@@ -2254,7 +2189,6 @@
           <w:szCs w:val="22"/>
           <w14:ligatures w14:val="none"/>
         </w:rPr>
-        <w:lastRenderedPageBreak/>
         <w:t>Technical Section 4.1</w:t>
       </w:r>
     </w:p>

--- a/test-document16.docx
+++ b/test-document16.docx
@@ -252,6 +252,41 @@
           <w:u w:val="single"/>
           <w14:ligatures w14:val="none"/>
         </w:rPr>
+        <w:t>A</w:t>
+      </w:r>
+      <w:r>
+        <w:rPr>
+          <w:rFonts w:ascii="Cambria" w:eastAsia="MS Mincho" w:hAnsi="Cambria" w:cs="Arial"/>
+          <w:kern w:val="0"/>
+          <w:sz w:val="22"/>
+          <w:szCs w:val="22"/>
+          <w:u w:val="single"/>
+          <w14:ligatures w14:val="none"/>
+        </w:rPr>
+        <w:t>nother</w:t>
+      </w:r>
+    </w:p>
+    <w:p>
+      <w:pPr>
+        <w:spacing w:after="200" w:line="276" w:lineRule="auto"/>
+        <w:rPr>
+          <w:rFonts w:ascii="Cambria" w:eastAsia="MS Mincho" w:hAnsi="Cambria" w:cs="Arial"/>
+          <w:kern w:val="0"/>
+          <w:sz w:val="22"/>
+          <w:szCs w:val="22"/>
+          <w:u w:val="single"/>
+          <w14:ligatures w14:val="none"/>
+        </w:rPr>
+      </w:pPr>
+      <w:r>
+        <w:rPr>
+          <w:rFonts w:ascii="Cambria" w:eastAsia="MS Mincho" w:hAnsi="Cambria" w:cs="Arial"/>
+          <w:kern w:val="0"/>
+          <w:sz w:val="22"/>
+          <w:szCs w:val="22"/>
+          <w:u w:val="single"/>
+          <w14:ligatures w14:val="none"/>
+        </w:rPr>
         <w:t>another</w:t>
       </w:r>
     </w:p>
@@ -697,6 +732,7 @@
           <w:szCs w:val="22"/>
           <w14:ligatures w14:val="none"/>
         </w:rPr>
+        <w:lastRenderedPageBreak/>
         <w:t>Section 1.2.1: In-Depth</w:t>
       </w:r>
     </w:p>
@@ -754,7 +790,6 @@
           <w:szCs w:val="22"/>
           <w14:ligatures w14:val="none"/>
         </w:rPr>
-        <w:lastRenderedPageBreak/>
         <w:t>Section 1.2.2: In-Depth</w:t>
       </w:r>
     </w:p>

--- a/test-document16.docx
+++ b/test-document16.docx
@@ -287,7 +287,42 @@
           <w:u w:val="single"/>
           <w14:ligatures w14:val="none"/>
         </w:rPr>
-        <w:t>another</w:t>
+        <w:t>A</w:t>
+      </w:r>
+      <w:r>
+        <w:rPr>
+          <w:rFonts w:ascii="Cambria" w:eastAsia="MS Mincho" w:hAnsi="Cambria" w:cs="Arial"/>
+          <w:kern w:val="0"/>
+          <w:sz w:val="22"/>
+          <w:szCs w:val="22"/>
+          <w:u w:val="single"/>
+          <w14:ligatures w14:val="none"/>
+        </w:rPr>
+        <w:t>nother</w:t>
+      </w:r>
+    </w:p>
+    <w:p>
+      <w:pPr>
+        <w:spacing w:after="200" w:line="276" w:lineRule="auto"/>
+        <w:rPr>
+          <w:rFonts w:ascii="Cambria" w:eastAsia="MS Mincho" w:hAnsi="Cambria" w:cs="Arial"/>
+          <w:kern w:val="0"/>
+          <w:sz w:val="22"/>
+          <w:szCs w:val="22"/>
+          <w:u w:val="single"/>
+          <w14:ligatures w14:val="none"/>
+        </w:rPr>
+      </w:pPr>
+      <w:r>
+        <w:rPr>
+          <w:rFonts w:ascii="Cambria" w:eastAsia="MS Mincho" w:hAnsi="Cambria" w:cs="Arial"/>
+          <w:kern w:val="0"/>
+          <w:sz w:val="22"/>
+          <w:szCs w:val="22"/>
+          <w:u w:val="single"/>
+          <w14:ligatures w14:val="none"/>
+        </w:rPr>
+        <w:t>And another</w:t>
       </w:r>
     </w:p>
     <w:p>
